--- a/Defect Reports/Closed/Defect Report Test Case84.docx
+++ b/Defect Reports/Closed/Defect Report Test Case84.docx
@@ -70,17 +70,7 @@
           <w:sz w:val="32"/>
           <w:szCs w:val="32"/>
         </w:rPr>
-        <w:t>8</w:t>
-      </w:r>
-      <w:r>
-        <w:rPr>
-          <w:rFonts w:ascii="Calibri" w:eastAsia="Calibri" w:hAnsi="Calibri" w:cs="Calibri"/>
-          <w:b/>
-          <w:bCs/>
-          <w:sz w:val="32"/>
-          <w:szCs w:val="32"/>
-        </w:rPr>
-        <w:t>4</w:t>
+        <w:t>84</w:t>
       </w:r>
     </w:p>
     <w:p>
@@ -118,7 +108,17 @@
           <w:sz w:val="32"/>
           <w:szCs w:val="32"/>
         </w:rPr>
-        <w:t xml:space="preserve"> New</w:t>
+        <w:t xml:space="preserve"> </w:t>
+      </w:r>
+      <w:r>
+        <w:rPr>
+          <w:rFonts w:ascii="Calibri" w:eastAsia="Calibri" w:hAnsi="Calibri" w:cs="Calibri"/>
+          <w:b/>
+          <w:bCs/>
+          <w:sz w:val="32"/>
+          <w:szCs w:val="32"/>
+        </w:rPr>
+        <w:t>Fixed</w:t>
       </w:r>
     </w:p>
     <w:p>
@@ -311,17 +311,7 @@
           <w:sz w:val="32"/>
           <w:szCs w:val="32"/>
         </w:rPr>
-        <w:t xml:space="preserve">, </w:t>
-      </w:r>
-      <w:r>
-        <w:rPr>
-          <w:rFonts w:ascii="Calibri" w:eastAsia="Calibri" w:hAnsi="Calibri" w:cs="Calibri"/>
-          <w:b/>
-          <w:bCs/>
-          <w:sz w:val="32"/>
-          <w:szCs w:val="32"/>
-        </w:rPr>
-        <w:t xml:space="preserve">an </w:t>
+        <w:t xml:space="preserve">, an </w:t>
       </w:r>
       <w:r>
         <w:rPr>
@@ -340,17 +330,7 @@
           <w:sz w:val="32"/>
           <w:szCs w:val="32"/>
         </w:rPr>
-        <w:t xml:space="preserve"> must be thrown but nothing was thrown, and the course code was stored normally. The course code must </w:t>
-      </w:r>
-      <w:r>
-        <w:rPr>
-          <w:rFonts w:ascii="Calibri" w:eastAsia="Calibri" w:hAnsi="Calibri" w:cs="Calibri"/>
-          <w:b/>
-          <w:bCs/>
-          <w:sz w:val="32"/>
-          <w:szCs w:val="32"/>
-        </w:rPr>
-        <w:t xml:space="preserve">apply standard order which is </w:t>
+        <w:t xml:space="preserve"> must be thrown but nothing was thrown, and the course code was stored normally. The course code must apply standard order which is </w:t>
       </w:r>
       <w:r>
         <w:rPr>
@@ -705,6 +685,16 @@
           <w:szCs w:val="32"/>
         </w:rPr>
         <w:t xml:space="preserve"> </w:t>
+      </w:r>
+      <w:r>
+        <w:rPr>
+          <w:rFonts w:ascii="Calibri" w:eastAsia="Calibri" w:hAnsi="Calibri" w:cs="Calibri"/>
+          <w:b/>
+          <w:bCs/>
+          <w:sz w:val="32"/>
+          <w:szCs w:val="32"/>
+        </w:rPr>
+        <w:t>Malek</w:t>
       </w:r>
     </w:p>
     <w:p>
@@ -838,6 +828,50 @@
           <w:u w:val="single"/>
         </w:rPr>
       </w:pPr>
+      <w:r>
+        <w:rPr>
+          <w:b/>
+          <w:bCs/>
+          <w:sz w:val="40"/>
+          <w:szCs w:val="40"/>
+          <w:u w:val="single"/>
+        </w:rPr>
+        <w:drawing>
+          <wp:inline distT="0" distB="0" distL="0" distR="0" wp14:anchorId="3845D3D4" wp14:editId="603F120E">
+            <wp:extent cx="5943600" cy="2087245"/>
+            <wp:effectExtent l="0" t="0" r="0" b="8255"/>
+            <wp:docPr id="1896098222" name="Picture 1" descr="A screenshot of a computer&#10;&#10;Description automatically generated with medium confidence"/>
+            <wp:cNvGraphicFramePr>
+              <a:graphicFrameLocks xmlns:a="http://schemas.openxmlformats.org/drawingml/2006/main" noChangeAspect="1"/>
+            </wp:cNvGraphicFramePr>
+            <a:graphic xmlns:a="http://schemas.openxmlformats.org/drawingml/2006/main">
+              <a:graphicData uri="http://schemas.openxmlformats.org/drawingml/2006/picture">
+                <pic:pic xmlns:pic="http://schemas.openxmlformats.org/drawingml/2006/picture">
+                  <pic:nvPicPr>
+                    <pic:cNvPr id="1896098222" name="Picture 1" descr="A screenshot of a computer&#10;&#10;Description automatically generated with medium confidence"/>
+                    <pic:cNvPicPr/>
+                  </pic:nvPicPr>
+                  <pic:blipFill>
+                    <a:blip r:embed="rId6"/>
+                    <a:stretch>
+                      <a:fillRect/>
+                    </a:stretch>
+                  </pic:blipFill>
+                  <pic:spPr>
+                    <a:xfrm>
+                      <a:off x="0" y="0"/>
+                      <a:ext cx="5943600" cy="2087245"/>
+                    </a:xfrm>
+                    <a:prstGeom prst="rect">
+                      <a:avLst/>
+                    </a:prstGeom>
+                  </pic:spPr>
+                </pic:pic>
+              </a:graphicData>
+            </a:graphic>
+          </wp:inline>
+        </w:drawing>
+      </w:r>
     </w:p>
     <w:p>
       <w:pPr>
@@ -2164,27 +2198,9 @@
   </w:num>
   <w:num w:numId="12" w16cid:durableId="420763877">
     <w:abstractNumId w:val="5"/>
-    <w:lvlOverride w:ilvl="0"/>
-    <w:lvlOverride w:ilvl="1"/>
-    <w:lvlOverride w:ilvl="2"/>
-    <w:lvlOverride w:ilvl="3"/>
-    <w:lvlOverride w:ilvl="4"/>
-    <w:lvlOverride w:ilvl="5"/>
-    <w:lvlOverride w:ilvl="6"/>
-    <w:lvlOverride w:ilvl="7"/>
-    <w:lvlOverride w:ilvl="8"/>
   </w:num>
   <w:num w:numId="13" w16cid:durableId="1222598822">
     <w:abstractNumId w:val="8"/>
-    <w:lvlOverride w:ilvl="0"/>
-    <w:lvlOverride w:ilvl="1"/>
-    <w:lvlOverride w:ilvl="2"/>
-    <w:lvlOverride w:ilvl="3"/>
-    <w:lvlOverride w:ilvl="4"/>
-    <w:lvlOverride w:ilvl="5"/>
-    <w:lvlOverride w:ilvl="6"/>
-    <w:lvlOverride w:ilvl="7"/>
-    <w:lvlOverride w:ilvl="8"/>
   </w:num>
   <w:num w:numId="14" w16cid:durableId="1722707612">
     <w:abstractNumId w:val="3"/>
@@ -2218,15 +2234,6 @@
   </w:num>
   <w:num w:numId="15" w16cid:durableId="2047757089">
     <w:abstractNumId w:val="10"/>
-    <w:lvlOverride w:ilvl="0"/>
-    <w:lvlOverride w:ilvl="1"/>
-    <w:lvlOverride w:ilvl="2"/>
-    <w:lvlOverride w:ilvl="3"/>
-    <w:lvlOverride w:ilvl="4"/>
-    <w:lvlOverride w:ilvl="5"/>
-    <w:lvlOverride w:ilvl="6"/>
-    <w:lvlOverride w:ilvl="7"/>
-    <w:lvlOverride w:ilvl="8"/>
   </w:num>
 </w:numbering>
 </file>
@@ -2633,6 +2640,7 @@
   <w:style w:type="character" w:default="1" w:styleId="DefaultParagraphFont">
     <w:name w:val="Default Paragraph Font"/>
     <w:uiPriority w:val="1"/>
+    <w:semiHidden/>
     <w:unhideWhenUsed/>
   </w:style>
   <w:style w:type="table" w:default="1" w:styleId="TableNormal">

--- a/Defect Reports/Closed/Defect Report Test Case84.docx
+++ b/Defect Reports/Closed/Defect Report Test Case84.docx
@@ -837,10 +837,10 @@
           <w:u w:val="single"/>
         </w:rPr>
         <w:drawing>
-          <wp:inline distT="0" distB="0" distL="0" distR="0" wp14:anchorId="3845D3D4" wp14:editId="603F120E">
-            <wp:extent cx="5943600" cy="2087245"/>
-            <wp:effectExtent l="0" t="0" r="0" b="8255"/>
-            <wp:docPr id="1896098222" name="Picture 1" descr="A screenshot of a computer&#10;&#10;Description automatically generated with medium confidence"/>
+          <wp:inline distT="0" distB="0" distL="0" distR="0" wp14:anchorId="63D7DEF0" wp14:editId="570E86D9">
+            <wp:extent cx="5943600" cy="2325370"/>
+            <wp:effectExtent l="0" t="0" r="0" b="0"/>
+            <wp:docPr id="940134528" name="Picture 1"/>
             <wp:cNvGraphicFramePr>
               <a:graphicFrameLocks xmlns:a="http://schemas.openxmlformats.org/drawingml/2006/main" noChangeAspect="1"/>
             </wp:cNvGraphicFramePr>
@@ -848,7 +848,7 @@
               <a:graphicData uri="http://schemas.openxmlformats.org/drawingml/2006/picture">
                 <pic:pic xmlns:pic="http://schemas.openxmlformats.org/drawingml/2006/picture">
                   <pic:nvPicPr>
-                    <pic:cNvPr id="1896098222" name="Picture 1" descr="A screenshot of a computer&#10;&#10;Description automatically generated with medium confidence"/>
+                    <pic:cNvPr id="940134528" name=""/>
                     <pic:cNvPicPr/>
                   </pic:nvPicPr>
                   <pic:blipFill>
@@ -860,7 +860,7 @@
                   <pic:spPr>
                     <a:xfrm>
                       <a:off x="0" y="0"/>
-                      <a:ext cx="5943600" cy="2087245"/>
+                      <a:ext cx="5943600" cy="2325370"/>
                     </a:xfrm>
                     <a:prstGeom prst="rect">
                       <a:avLst/>

--- a/Defect Reports/Closed/Defect Report Test Case84.docx
+++ b/Defect Reports/Closed/Defect Report Test Case84.docx
@@ -648,6 +648,15 @@
           <w:szCs w:val="40"/>
         </w:rPr>
         <w:t xml:space="preserve"> </w:t>
+      </w:r>
+      <w:r>
+        <w:rPr>
+          <w:b/>
+          <w:bCs/>
+          <w:sz w:val="40"/>
+          <w:szCs w:val="40"/>
+        </w:rPr>
+        <w:t>17/5/2023</w:t>
       </w:r>
     </w:p>
     <w:p>
@@ -832,6 +841,7 @@
         <w:rPr>
           <w:b/>
           <w:bCs/>
+          <w:noProof/>
           <w:sz w:val="40"/>
           <w:szCs w:val="40"/>
           <w:u w:val="single"/>
